--- a/4_Van-Tekst-Naar-UML/taak01/opdracht taak 1.docx
+++ b/4_Van-Tekst-Naar-UML/taak01/opdracht taak 1.docx
@@ -23,6 +23,35 @@
         </w:numPr>
       </w:pPr>
       <w:r>
+        <w:t xml:space="preserve">Tennisvereniging </w:t>
+      </w:r>
+      <w:proofErr w:type="spellStart"/>
+      <w:r>
+        <w:t>TopSpin</w:t>
+      </w:r>
+      <w:proofErr w:type="spellEnd"/>
+    </w:p>
+    <w:p>
+      <w:pPr>
+        <w:pStyle w:val="Lijstalinea"/>
+        <w:numPr>
+          <w:ilvl w:val="0"/>
+          <w:numId w:val="1"/>
+        </w:numPr>
+      </w:pPr>
+      <w:r>
+        <w:t>Woensdagavond</w:t>
+      </w:r>
+    </w:p>
+    <w:p>
+      <w:pPr>
+        <w:pStyle w:val="Lijstalinea"/>
+        <w:numPr>
+          <w:ilvl w:val="0"/>
+          <w:numId w:val="1"/>
+        </w:numPr>
+      </w:pPr>
+      <w:r>
         <w:t>Ranglijst</w:t>
       </w:r>
     </w:p>
@@ -35,18 +64,6 @@
         </w:numPr>
       </w:pPr>
       <w:r>
-        <w:t>Tennissen</w:t>
-      </w:r>
-    </w:p>
-    <w:p>
-      <w:pPr>
-        <w:pStyle w:val="Lijstalinea"/>
-        <w:numPr>
-          <w:ilvl w:val="0"/>
-          <w:numId w:val="1"/>
-        </w:numPr>
-      </w:pPr>
-      <w:r>
         <w:t>Iemand</w:t>
       </w:r>
     </w:p>
@@ -59,7 +76,133 @@
         </w:numPr>
       </w:pPr>
       <w:r>
-        <w:t>Tennisvereniging</w:t>
+        <w:t>P</w:t>
+      </w:r>
+      <w:r>
+        <w:t>o</w:t>
+      </w:r>
+      <w:r>
+        <w:t>sities</w:t>
+      </w:r>
+    </w:p>
+    <w:p>
+      <w:pPr>
+        <w:pStyle w:val="Lijstalinea"/>
+        <w:numPr>
+          <w:ilvl w:val="0"/>
+          <w:numId w:val="1"/>
+        </w:numPr>
+        <w:rPr>
+          <w:strike/>
+        </w:rPr>
+      </w:pPr>
+      <w:r>
+        <w:rPr>
+          <w:strike/>
+        </w:rPr>
+        <w:t>Ranglijst</w:t>
+      </w:r>
+    </w:p>
+    <w:p>
+      <w:pPr>
+        <w:pStyle w:val="Lijstalinea"/>
+        <w:numPr>
+          <w:ilvl w:val="0"/>
+          <w:numId w:val="1"/>
+        </w:numPr>
+        <w:rPr>
+          <w:strike/>
+        </w:rPr>
+      </w:pPr>
+      <w:r>
+        <w:rPr>
+          <w:strike/>
+        </w:rPr>
+        <w:t>Iemand</w:t>
+      </w:r>
+    </w:p>
+    <w:p>
+      <w:pPr>
+        <w:pStyle w:val="Lijstalinea"/>
+        <w:numPr>
+          <w:ilvl w:val="0"/>
+          <w:numId w:val="1"/>
+        </w:numPr>
+        <w:rPr>
+          <w:strike/>
+        </w:rPr>
+      </w:pPr>
+      <w:r>
+        <w:rPr>
+          <w:strike/>
+        </w:rPr>
+        <w:t>Ranglijst</w:t>
+      </w:r>
+    </w:p>
+    <w:p>
+      <w:pPr>
+        <w:pStyle w:val="Lijstalinea"/>
+        <w:numPr>
+          <w:ilvl w:val="0"/>
+          <w:numId w:val="1"/>
+        </w:numPr>
+        <w:rPr>
+          <w:strike/>
+        </w:rPr>
+      </w:pPr>
+      <w:r>
+        <w:rPr>
+          <w:strike/>
+        </w:rPr>
+        <w:t>P</w:t>
+      </w:r>
+      <w:r>
+        <w:rPr>
+          <w:strike/>
+        </w:rPr>
+        <w:t>o</w:t>
+      </w:r>
+      <w:r>
+        <w:rPr>
+          <w:strike/>
+        </w:rPr>
+        <w:t>sitie</w:t>
+      </w:r>
+    </w:p>
+    <w:p>
+      <w:pPr>
+        <w:pStyle w:val="Lijstalinea"/>
+        <w:numPr>
+          <w:ilvl w:val="0"/>
+          <w:numId w:val="1"/>
+        </w:numPr>
+      </w:pPr>
+      <w:r>
+        <w:t>Avond</w:t>
+      </w:r>
+    </w:p>
+    <w:p>
+      <w:pPr>
+        <w:pStyle w:val="Lijstalinea"/>
+        <w:numPr>
+          <w:ilvl w:val="0"/>
+          <w:numId w:val="1"/>
+        </w:numPr>
+      </w:pPr>
+      <w:r>
+        <w:t>Lid</w:t>
+      </w:r>
+    </w:p>
+    <w:p>
+      <w:pPr>
+        <w:pStyle w:val="Lijstalinea"/>
+        <w:numPr>
+          <w:ilvl w:val="0"/>
+          <w:numId w:val="1"/>
+        </w:numPr>
+      </w:pPr>
+      <w:r>
+        <w:t>wedstrijden</w:t>
       </w:r>
     </w:p>
     <w:sectPr>
